--- a/lections/2023-02-23/homework/hw.docx
+++ b/lections/2023-02-23/homework/hw.docx
@@ -4,7 +4,6 @@
   <w:body>
     <w:p>
       <w:pPr>
-        <w:pStyle w:val="a3"/>
         <w:numPr>
           <w:ilvl w:val="0"/>
           <w:numId w:val="4"/>
@@ -22,37 +21,7 @@
           <w:sz w:val="28"/>
           <w:szCs w:val="28"/>
         </w:rPr>
-        <w:t xml:space="preserve">Подготовить все маршруты для </w:t>
-      </w:r>
-      <w:r>
-        <w:rPr>
-          <w:sz w:val="28"/>
-          <w:szCs w:val="28"/>
-          <w:lang w:val="en-US"/>
-        </w:rPr>
-        <w:t>Post</w:t>
-      </w:r>
-      <w:r>
-        <w:rPr>
-          <w:sz w:val="28"/>
-          <w:szCs w:val="28"/>
-        </w:rPr>
-        <w:t xml:space="preserve"> </w:t>
-      </w:r>
-      <w:r>
-        <w:rPr>
-          <w:sz w:val="28"/>
-          <w:szCs w:val="28"/>
-          <w:lang w:val="en-US"/>
-        </w:rPr>
-        <w:t>app</w:t>
-      </w:r>
-      <w:r>
-        <w:rPr>
-          <w:sz w:val="28"/>
-          <w:szCs w:val="28"/>
-        </w:rPr>
-        <w:t xml:space="preserve"> </w:t>
+        <w:t xml:space="preserve">Развернуть чистый </w:t>
       </w:r>
       <w:r>
         <w:rPr>
@@ -73,38 +42,8 @@
         <w:rPr>
           <w:sz w:val="28"/>
           <w:szCs w:val="28"/>
-          <w:lang w:val="en-US"/>
         </w:rPr>
-        <w:t>MVT</w:t>
-      </w:r>
-      <w:r>
-        <w:rPr>
-          <w:sz w:val="28"/>
-          <w:szCs w:val="28"/>
-        </w:rPr>
-        <w:t>.</w:t>
-      </w:r>
-    </w:p>
-    <w:p>
-      <w:pPr>
-        <w:numPr>
-          <w:ilvl w:val="0"/>
-          <w:numId w:val="4"/>
-        </w:numPr>
-        <w:spacing w:after="0" w:line="276" w:lineRule="auto"/>
-        <w:ind w:right="0"/>
-        <w:jc w:val="left"/>
-        <w:rPr>
-          <w:sz w:val="28"/>
-          <w:szCs w:val="28"/>
-        </w:rPr>
-      </w:pPr>
-      <w:r>
-        <w:rPr>
-          <w:sz w:val="28"/>
-          <w:szCs w:val="28"/>
-        </w:rPr>
-        <w:t xml:space="preserve">Подготовить всю вёрстку + дизайн для </w:t>
+        <w:t xml:space="preserve">проект в докере с </w:t>
       </w:r>
       <w:r>
         <w:rPr>
@@ -112,7 +51,7 @@
           <w:szCs w:val="28"/>
           <w:lang w:val="en-US"/>
         </w:rPr>
-        <w:t>Post</w:t>
+        <w:t>celery</w:t>
       </w:r>
       <w:r>
         <w:rPr>
@@ -125,16 +64,8 @@
         <w:rPr>
           <w:sz w:val="28"/>
           <w:szCs w:val="28"/>
-          <w:lang w:val="en-US"/>
         </w:rPr>
-        <w:t>app</w:t>
-      </w:r>
-      <w:r>
-        <w:rPr>
-          <w:sz w:val="28"/>
-          <w:szCs w:val="28"/>
-        </w:rPr>
-        <w:t xml:space="preserve"> </w:t>
+        <w:t xml:space="preserve">на </w:t>
       </w:r>
       <w:r>
         <w:rPr>
@@ -142,22 +73,7 @@
           <w:szCs w:val="28"/>
           <w:lang w:val="en-US"/>
         </w:rPr>
-        <w:t>Django</w:t>
-      </w:r>
-      <w:r>
-        <w:rPr>
-          <w:sz w:val="28"/>
-          <w:szCs w:val="28"/>
-        </w:rPr>
-        <w:t xml:space="preserve"> </w:t>
-      </w:r>
-      <w:r>
-        <w:rPr>
-          <w:sz w:val="28"/>
-          <w:szCs w:val="28"/>
-          <w:lang w:val="en-US"/>
-        </w:rPr>
-        <w:t>MVT</w:t>
+        <w:t>ubuntu</w:t>
       </w:r>
       <w:r>
         <w:rPr>
@@ -165,88 +81,6 @@
           <w:szCs w:val="28"/>
         </w:rPr>
         <w:t>.</w:t>
-      </w:r>
-    </w:p>
-    <w:p>
-      <w:pPr>
-        <w:numPr>
-          <w:ilvl w:val="0"/>
-          <w:numId w:val="4"/>
-        </w:numPr>
-        <w:spacing w:after="0" w:line="276" w:lineRule="auto"/>
-        <w:ind w:right="0"/>
-        <w:jc w:val="left"/>
-        <w:rPr>
-          <w:sz w:val="28"/>
-          <w:szCs w:val="28"/>
-        </w:rPr>
-      </w:pPr>
-      <w:r>
-        <w:rPr>
-          <w:sz w:val="28"/>
-          <w:szCs w:val="28"/>
-        </w:rPr>
-        <w:t xml:space="preserve">Подготовить всю логику и модели для </w:t>
-      </w:r>
-      <w:r>
-        <w:rPr>
-          <w:sz w:val="28"/>
-          <w:szCs w:val="28"/>
-          <w:lang w:val="en-US"/>
-        </w:rPr>
-        <w:t>Post</w:t>
-      </w:r>
-      <w:r>
-        <w:rPr>
-          <w:sz w:val="28"/>
-          <w:szCs w:val="28"/>
-        </w:rPr>
-        <w:t xml:space="preserve"> </w:t>
-      </w:r>
-      <w:r>
-        <w:rPr>
-          <w:sz w:val="28"/>
-          <w:szCs w:val="28"/>
-          <w:lang w:val="en-US"/>
-        </w:rPr>
-        <w:t>app</w:t>
-      </w:r>
-      <w:r>
-        <w:rPr>
-          <w:sz w:val="28"/>
-          <w:szCs w:val="28"/>
-        </w:rPr>
-        <w:t xml:space="preserve"> </w:t>
-      </w:r>
-      <w:r>
-        <w:rPr>
-          <w:sz w:val="28"/>
-          <w:szCs w:val="28"/>
-          <w:lang w:val="en-US"/>
-        </w:rPr>
-        <w:t>Django</w:t>
-      </w:r>
-      <w:r>
-        <w:rPr>
-          <w:sz w:val="28"/>
-          <w:szCs w:val="28"/>
-        </w:rPr>
-        <w:t xml:space="preserve"> </w:t>
-      </w:r>
-      <w:r>
-        <w:rPr>
-          <w:sz w:val="28"/>
-          <w:szCs w:val="28"/>
-          <w:lang w:val="en-US"/>
-        </w:rPr>
-        <w:t>MVT</w:t>
-      </w:r>
-      <w:r>
-        <w:rPr>
-          <w:sz w:val="28"/>
-          <w:szCs w:val="28"/>
-        </w:rPr>
-        <w:t xml:space="preserve"> (лайки + комментарии).</w:t>
       </w:r>
       <w:r>
         <w:rPr>
